--- a/app/resources/blogs/uploads/Blog 8 - AI search What is it & how does it improve business efficiency.docx
+++ b/app/resources/blogs/uploads/Blog 8 - AI search What is it & how does it improve business efficiency.docx
@@ -30,63 +30,6 @@
           <w:color w:val="000000" w:themeColor="text1"/>
         </w:rPr>
         <w:t>AI search: What is it &amp; how does it improve business efficiency</w:t>
-      </w:r>
-    </w:p>
-    <w:p>
-      <w:pPr>
-        <w:pStyle w:val="Heading1"/>
-      </w:pPr>
-      <w:r>
-        <w:t>Summarize:</w:t>
-      </w:r>
-    </w:p>
-    <w:p>
-      <w:pPr>
-        <w:pStyle w:val="ListBullet"/>
-      </w:pPr>
-      <w:r>
-        <w:t>Think about how often someone on your team has said, “I know that file exists, but I just can’t find it.” It’s</w:t>
-      </w:r>
-      <w:r>
-        <w:br/>
-        <w:t>a common problem—and a costly one.</w:t>
-      </w:r>
-    </w:p>
-    <w:p>
-      <w:pPr>
-        <w:pStyle w:val="ListBullet"/>
-      </w:pPr>
-      <w:r>
-        <w:t>Think about how often someone on your team has said, “I know that file exists, but I just can’t find it.” It’s</w:t>
-      </w:r>
-      <w:r>
-        <w:br/>
-        <w:t>a common problem—and a costly one.</w:t>
-      </w:r>
-    </w:p>
-    <w:p>
-      <w:pPr>
-        <w:pStyle w:val="ListBullet"/>
-      </w:pPr>
-      <w:r>
-        <w:t>Think about how often someone on your team has said, “I know that file exists, but I just can’t find it.” It’s</w:t>
-      </w:r>
-      <w:r>
-        <w:br/>
-        <w:t>a common problem—and a costly one.</w:t>
-      </w:r>
-    </w:p>
-    <w:p>
-      <w:pPr>
-        <w:pStyle w:val="ListBullet"/>
-        <w:numPr>
-          <w:ilvl w:val="0"/>
-          <w:numId w:val="0"/>
-        </w:numPr>
-        <w:ind w:left="360"/>
-      </w:pPr>
-      <w:r>
-        <w:t>--------------------------------------------------------------------------------------------------------------</w:t>
       </w:r>
     </w:p>
     <w:p>
@@ -265,7 +208,6 @@
           <w:sz w:val="28"/>
           <w:szCs w:val="28"/>
         </w:rPr>
-        <w:lastRenderedPageBreak/>
         <w:t xml:space="preserve">What Is AI Search? </w:t>
       </w:r>
     </w:p>
@@ -384,6 +326,7 @@
           <w:rFonts w:ascii="Arial" w:eastAsia="Arial" w:hAnsi="Arial" w:cs="Arial"/>
           <w:color w:val="000000" w:themeColor="text1"/>
         </w:rPr>
+        <w:lastRenderedPageBreak/>
         <w:t>https://blogimagesynoptix.blob.core.windows.net/images/Blog 8 -1.jpg</w:t>
       </w:r>
     </w:p>
@@ -597,7 +540,6 @@
           <w:sz w:val="26"/>
           <w:szCs w:val="26"/>
         </w:rPr>
-        <w:lastRenderedPageBreak/>
         <w:t>Provides Clear, Verified Answers</w:t>
       </w:r>
     </w:p>
@@ -708,6 +650,7 @@
           <w:rFonts w:ascii="Arial" w:eastAsia="Arial" w:hAnsi="Arial" w:cs="Arial"/>
           <w:color w:val="000000" w:themeColor="text1"/>
         </w:rPr>
+        <w:lastRenderedPageBreak/>
         <w:t>Whether someone asks a clear question or types something vague, the system understands intent and delivers relevant results. This eliminates the need to scan through files manually, saving hours every week across teams.</w:t>
       </w:r>
     </w:p>
@@ -840,7 +783,6 @@
           <w:sz w:val="26"/>
           <w:szCs w:val="26"/>
         </w:rPr>
-        <w:lastRenderedPageBreak/>
         <w:t>Real-Time Information Discovery</w:t>
       </w:r>
     </w:p>
@@ -1006,6 +948,7 @@
           <w:bCs/>
           <w:color w:val="000000" w:themeColor="text1"/>
         </w:rPr>
+        <w:lastRenderedPageBreak/>
         <w:t>Customer service</w:t>
       </w:r>
       <w:r>
@@ -1284,7 +1227,6 @@
           <w:rFonts w:ascii="Arial" w:eastAsia="Arial" w:hAnsi="Arial" w:cs="Arial"/>
           <w:color w:val="000000" w:themeColor="text1"/>
         </w:rPr>
-        <w:lastRenderedPageBreak/>
         <w:t>A truly secure AI knowledge search tool for business-wide use</w:t>
       </w:r>
     </w:p>
